--- a/Blog report in word.docx
+++ b/Blog report in word.docx
@@ -4,22 +4,116 @@
   <w:body>
     <w:p>
       <w:pPr>
-        <w:pStyle w:val="Heading1"/>
-      </w:pPr>
+        <w:rPr>
+          <w:rFonts w:asciiTheme="majorHAnsi" w:eastAsiaTheme="majorEastAsia" w:hAnsiTheme="majorHAnsi" w:cstheme="majorBidi"/>
+          <w:color w:val="2F5496" w:themeColor="accent1" w:themeShade="BF"/>
+          <w:sz w:val="32"/>
+          <w:szCs w:val="32"/>
+        </w:rPr>
+      </w:pPr>
+      <w:bookmarkStart w:id="0" w:name="_Hlk156203833"/>
+      <w:r>
+        <w:rPr>
+          <w:rFonts w:asciiTheme="majorHAnsi" w:eastAsiaTheme="majorEastAsia" w:hAnsiTheme="majorHAnsi" w:cstheme="majorBidi"/>
+          <w:color w:val="2F5496" w:themeColor="accent1" w:themeShade="BF"/>
+          <w:sz w:val="32"/>
+          <w:szCs w:val="32"/>
+        </w:rPr>
+        <w:t xml:space="preserve">Exposing Amplified Food Security Vulnerabilities in Curacao, Aruba, and Sint Maarten Amidst the COVID-19 Pandemic: Insights from </w:t>
+      </w:r>
       <w:proofErr w:type="spellStart"/>
       <w:r>
+        <w:rPr>
+          <w:rFonts w:asciiTheme="majorHAnsi" w:eastAsiaTheme="majorEastAsia" w:hAnsiTheme="majorHAnsi" w:cstheme="majorBidi"/>
+          <w:color w:val="2F5496" w:themeColor="accent1" w:themeShade="BF"/>
+          <w:sz w:val="32"/>
+          <w:szCs w:val="32"/>
+        </w:rPr>
         <w:t>ZonMw</w:t>
       </w:r>
       <w:proofErr w:type="spellEnd"/>
       <w:r>
-        <w:t xml:space="preserve"> research highlights food security vulnerabilities in Curacao, Aruba and Sint Maarten, exacerbated by COVID-19 </w:t>
-      </w:r>
-      <w:r>
-        <w:t>pandemic</w:t>
-      </w:r>
-    </w:p>
-    <w:p/>
-    <w:p>
+        <w:rPr>
+          <w:rFonts w:asciiTheme="majorHAnsi" w:eastAsiaTheme="majorEastAsia" w:hAnsiTheme="majorHAnsi" w:cstheme="majorBidi"/>
+          <w:color w:val="2F5496" w:themeColor="accent1" w:themeShade="BF"/>
+          <w:sz w:val="32"/>
+          <w:szCs w:val="32"/>
+        </w:rPr>
+        <w:t xml:space="preserve"> Research</w:t>
+      </w:r>
+    </w:p>
+    <w:bookmarkEnd w:id="0"/>
+    <w:p>
+      <w:pPr>
+        <w:rPr>
+          <w:lang w:val="nl-NL"/>
+        </w:rPr>
+      </w:pPr>
+      <w:proofErr w:type="spellStart"/>
+      <w:r>
+        <w:rPr>
+          <w:lang w:val="nl-NL"/>
+        </w:rPr>
+        <w:t>Authors</w:t>
+      </w:r>
+      <w:proofErr w:type="spellEnd"/>
+      <w:r>
+        <w:rPr>
+          <w:lang w:val="nl-NL"/>
+        </w:rPr>
+        <w:t>: Rendell de Kort</w:t>
+      </w:r>
+      <w:r>
+        <w:rPr>
+          <w:lang w:val="nl-NL"/>
+        </w:rPr>
+        <w:t xml:space="preserve">, Rosemarijn de Jong </w:t>
+      </w:r>
+      <w:proofErr w:type="spellStart"/>
+      <w:r>
+        <w:rPr>
+          <w:lang w:val="nl-NL"/>
+        </w:rPr>
+        <w:t>and</w:t>
+      </w:r>
+      <w:proofErr w:type="spellEnd"/>
+      <w:r>
+        <w:rPr>
+          <w:lang w:val="nl-NL"/>
+        </w:rPr>
+        <w:t xml:space="preserve"> E</w:t>
+      </w:r>
+      <w:r>
+        <w:rPr>
+          <w:lang w:val="nl-NL"/>
+        </w:rPr>
+        <w:t>ric Mijts</w:t>
+      </w:r>
+    </w:p>
+    <w:p>
+      <w:pPr>
+        <w:rPr>
+          <w:lang w:val="nl-NL"/>
+        </w:rPr>
+      </w:pPr>
+      <w:r>
+        <w:rPr>
+          <w:lang w:val="nl-NL"/>
+        </w:rPr>
+        <w:t>20/01/2024</w:t>
+      </w:r>
+    </w:p>
+    <w:p>
+      <w:pPr>
+        <w:rPr>
+          <w:lang w:val="nl-NL"/>
+        </w:rPr>
+      </w:pPr>
+    </w:p>
+    <w:p>
+      <w:pPr>
+        <w:jc w:val="both"/>
+      </w:pPr>
       <w:r>
         <w:t xml:space="preserve">In a recent study conducted by </w:t>
       </w:r>
@@ -29,187 +123,62 @@
       </w:r>
       <w:proofErr w:type="spellEnd"/>
       <w:r>
-        <w:t xml:space="preserve">, the spotlight has been cast on the critical issue of food security in the Dutch Caribbean territories of Curaçao, Aruba, and Sint Maarten. The research brings to light the vulnerabilities in these island communities, which have been further intensified by the global health crisis brought on by the COVID-19 pandemic. </w:t>
-      </w:r>
-      <w:r>
-        <w:t xml:space="preserve">According to </w:t>
+        <w:t xml:space="preserve">, the critical issue of food security in the Dutch Caribbean territories of Curaçao, Aruba, and Sint Maarten has been brought to the forefront. The research </w:t>
+      </w:r>
+      <w:proofErr w:type="gramStart"/>
+      <w:r>
+        <w:t>illuminates</w:t>
+      </w:r>
+      <w:proofErr w:type="gramEnd"/>
+      <w:r>
+        <w:t xml:space="preserve"> vulnerabilities in these island communities, further intensified by the global health crisis stemming from the COVID-19 pandemic. Drawing on data collected by the World Food </w:t>
       </w:r>
       <w:proofErr w:type="spellStart"/>
       <w:r>
+        <w:t>Programme</w:t>
+      </w:r>
+      <w:proofErr w:type="spellEnd"/>
+      <w:r>
+        <w:t xml:space="preserve"> in the Caribbean, this article delves into the intricate web of factors influencing these vulnerabilities, ranging from economic conditions to environmental concerns, with a particular focus on data available for the islands of Curaçao, Aruba, and Sint Maarten (CAS) following the COVID pandemic. According to </w:t>
+      </w:r>
+      <w:proofErr w:type="spellStart"/>
+      <w:r>
         <w:t>ZonMw</w:t>
       </w:r>
       <w:proofErr w:type="spellEnd"/>
       <w:r>
-        <w:t xml:space="preserve"> project lead </w:t>
+        <w:t xml:space="preserve"> project lead Prof. Dr. Elisabeth </w:t>
       </w:r>
       <w:proofErr w:type="spellStart"/>
       <w:r>
-        <w:t>X.x</w:t>
+        <w:t>Echteld</w:t>
       </w:r>
       <w:proofErr w:type="spellEnd"/>
       <w:r>
-        <w:t xml:space="preserve">: </w:t>
-      </w:r>
-      <w:r>
-        <w:t xml:space="preserve">“Food Security and Livelihood Protection surveys conducted by the World Food </w:t>
-      </w:r>
-      <w:proofErr w:type="spellStart"/>
-      <w:r>
-        <w:t>Programme</w:t>
-      </w:r>
-      <w:proofErr w:type="spellEnd"/>
-      <w:r>
-        <w:t xml:space="preserve"> spanning the entire Caribbean, has provided valuable insights into the state of food security </w:t>
-      </w:r>
-      <w:proofErr w:type="gramStart"/>
-      <w:r>
-        <w:t>in the midst of</w:t>
-      </w:r>
-      <w:proofErr w:type="gramEnd"/>
-      <w:r>
-        <w:t xml:space="preserve"> the pandemic. This article</w:t>
-      </w:r>
-      <w:r>
-        <w:t xml:space="preserve"> delves into the data made available for the islands </w:t>
-      </w:r>
-      <w:r>
-        <w:t>Curaçao, Aruba, and Sint Maarten</w:t>
-      </w:r>
-      <w:r>
-        <w:t xml:space="preserve"> following the COVID pandemic.</w:t>
-      </w:r>
-    </w:p>
-    <w:p>
-      <w:r>
-        <w:t xml:space="preserve">This survey is interesting because it provides a very good comparable data set for the CAS islands as well as the Caribbean </w:t>
-      </w:r>
-      <w:proofErr w:type="gramStart"/>
-      <w:r>
-        <w:t>region as a whole, which</w:t>
-      </w:r>
-      <w:proofErr w:type="gramEnd"/>
-      <w:r>
-        <w:t xml:space="preserve"> is very unique for the region. </w:t>
-      </w:r>
-    </w:p>
-    <w:p>
-      <w:pPr>
-        <w:rPr>
-          <w:b/>
-          <w:bCs/>
-        </w:rPr>
-      </w:pPr>
-      <w:r>
-        <w:rPr>
-          <w:b/>
-          <w:bCs/>
-        </w:rPr>
-        <w:t xml:space="preserve">Chart X: </w:t>
-      </w:r>
-      <w:r>
-        <w:rPr>
-          <w:b/>
-          <w:bCs/>
-        </w:rPr>
-        <w:t>Food Security and Livelihood Protection survey</w:t>
-      </w:r>
-      <w:r>
-        <w:rPr>
-          <w:b/>
-          <w:bCs/>
-        </w:rPr>
-        <w:t xml:space="preserve"> sample</w:t>
-      </w:r>
-      <w:r>
-        <w:rPr>
-          <w:b/>
-          <w:bCs/>
-        </w:rPr>
-        <w:t xml:space="preserve"> June 2020</w:t>
-      </w:r>
-    </w:p>
-    <w:p>
-      <w:r>
-        <w:rPr>
-          <w:noProof/>
-        </w:rPr>
-        <w:drawing>
-          <wp:inline distT="0" distB="0" distL="0" distR="0" wp14:anchorId="1EB560D5" wp14:editId="7848DD75">
-            <wp:extent cx="5478597" cy="4711700"/>
-            <wp:effectExtent l="0" t="0" r="8255" b="0"/>
-            <wp:docPr id="7" name="Picture 7"/>
-            <wp:cNvGraphicFramePr>
-              <a:graphicFrameLocks xmlns:a="http://schemas.openxmlformats.org/drawingml/2006/main" noChangeAspect="1"/>
-            </wp:cNvGraphicFramePr>
-            <a:graphic xmlns:a="http://schemas.openxmlformats.org/drawingml/2006/main">
-              <a:graphicData uri="http://schemas.openxmlformats.org/drawingml/2006/picture">
-                <pic:pic xmlns:pic="http://schemas.openxmlformats.org/drawingml/2006/picture">
-                  <pic:nvPicPr>
-                    <pic:cNvPr id="0" name="Picture 6"/>
-                    <pic:cNvPicPr>
-                      <a:picLocks noChangeAspect="1" noChangeArrowheads="1"/>
-                    </pic:cNvPicPr>
-                  </pic:nvPicPr>
-                  <pic:blipFill>
-                    <a:blip r:embed="rId4">
-                      <a:extLst>
-                        <a:ext uri="{28A0092B-C50C-407E-A947-70E740481C1C}">
-                          <a14:useLocalDpi xmlns:a14="http://schemas.microsoft.com/office/drawing/2010/main" val="0"/>
-                        </a:ext>
-                      </a:extLst>
-                    </a:blip>
-                    <a:srcRect/>
-                    <a:stretch>
-                      <a:fillRect/>
-                    </a:stretch>
-                  </pic:blipFill>
-                  <pic:spPr bwMode="auto">
-                    <a:xfrm>
-                      <a:off x="0" y="0"/>
-                      <a:ext cx="5498631" cy="4728929"/>
-                    </a:xfrm>
-                    <a:prstGeom prst="rect">
-                      <a:avLst/>
-                    </a:prstGeom>
-                    <a:noFill/>
-                  </pic:spPr>
-                </pic:pic>
-              </a:graphicData>
-            </a:graphic>
-          </wp:inline>
-        </w:drawing>
-      </w:r>
-    </w:p>
-    <w:p>
-      <w:pPr>
+        <w:t>, "</w:t>
+      </w:r>
+      <w:r>
         <w:rPr>
           <w:i/>
           <w:iCs/>
         </w:rPr>
-      </w:pPr>
+        <w:t xml:space="preserve">Food Security and Livelihood Protection surveys conducted by the World Food </w:t>
+      </w:r>
+      <w:proofErr w:type="spellStart"/>
       <w:r>
         <w:rPr>
           <w:i/>
           <w:iCs/>
         </w:rPr>
-        <w:lastRenderedPageBreak/>
-        <w:t xml:space="preserve">Source: World Food </w:t>
-      </w:r>
-      <w:proofErr w:type="spellStart"/>
+        <w:t>Programme</w:t>
+      </w:r>
+      <w:proofErr w:type="spellEnd"/>
       <w:r>
         <w:rPr>
           <w:i/>
           <w:iCs/>
         </w:rPr>
-        <w:t>Programme</w:t>
-      </w:r>
-      <w:proofErr w:type="spellEnd"/>
-      <w:r>
-        <w:rPr>
-          <w:i/>
-          <w:iCs/>
-        </w:rPr>
-        <w:t xml:space="preserve"> (2020)</w:t>
+        <w:t xml:space="preserve"> spanning the entire Caribbean have provided valuable insights into the state of food security in the midst of the pandemic."</w:t>
       </w:r>
     </w:p>
     <w:p/>
@@ -218,32 +187,13 @@
         <w:pStyle w:val="Heading2"/>
       </w:pPr>
       <w:r>
-        <w:t xml:space="preserve">The case for </w:t>
-      </w:r>
-      <w:r>
-        <w:t>Curaçao, Aruba, and Sint Maarten</w:t>
-      </w:r>
-    </w:p>
-    <w:p>
-      <w:r>
-        <w:t xml:space="preserve">Curaçao, Aruba, and Sint Maarten, though known for their stunning landscapes and vibrant cultures, face significant challenges in ensuring food security for their populations. The </w:t>
-      </w:r>
-      <w:proofErr w:type="spellStart"/>
-      <w:r>
-        <w:t>ZonMw</w:t>
-      </w:r>
-      <w:proofErr w:type="spellEnd"/>
-      <w:r>
-        <w:t xml:space="preserve"> research delves into the intricate web of factors influencing these vulnerabilities, ranging from economic conditions to environmental concerns.</w:t>
-      </w:r>
-    </w:p>
-    <w:p>
-      <w:pPr>
-        <w:rPr>
-          <w:b/>
-          <w:bCs/>
-        </w:rPr>
-      </w:pPr>
+        <w:t>The case for food security on the CAS islands</w:t>
+      </w:r>
+    </w:p>
+    <w:p>
+      <w:r>
+        <w:t>Sint Maarten and Aruba stand out, particularly due to their relatively high GDP per capita compared to Caribbean peers (see Chart 1), and food security did not prominently feature in local policy discussions before the COVID pandemic.</w:t>
+      </w:r>
     </w:p>
     <w:p>
       <w:pPr>
@@ -287,7 +237,7 @@
           <w:noProof/>
         </w:rPr>
         <w:drawing>
-          <wp:inline distT="0" distB="0" distL="0" distR="0" wp14:anchorId="0A9A0586" wp14:editId="6E90DD85">
+          <wp:inline distT="0" distB="0" distL="0" distR="0" wp14:anchorId="28FECD2F" wp14:editId="52124184">
             <wp:extent cx="5924550" cy="2732453"/>
             <wp:effectExtent l="0" t="0" r="0" b="0"/>
             <wp:docPr id="6" name="Picture 6"/>
@@ -304,7 +254,7 @@
                     </pic:cNvPicPr>
                   </pic:nvPicPr>
                   <pic:blipFill>
-                    <a:blip r:embed="rId5">
+                    <a:blip r:embed="rId4">
                       <a:extLst>
                         <a:ext uri="{28A0092B-C50C-407E-A947-70E740481C1C}">
                           <a14:useLocalDpi xmlns:a14="http://schemas.microsoft.com/office/drawing/2010/main" val="0"/>
@@ -349,13 +299,9 @@
       </w:r>
     </w:p>
     <w:p/>
-    <w:p/>
-    <w:p>
-      <w:r>
-        <w:t xml:space="preserve">Particularly Sint Maarten and Aruba stand out as having a relatively high GDP per capita relative to Caribbean peers. Yet despite this, the CAS islands are heavily </w:t>
-      </w:r>
-      <w:r>
-        <w:t>dependent on tourism and have relatively limited local food production.</w:t>
+    <w:p>
+      <w:r>
+        <w:t>The relatively high living standards in the CAS islands correlate with heavy dependence on tourism and limited local food production (see Chart 2).</w:t>
       </w:r>
     </w:p>
     <w:p>
@@ -391,7 +337,21 @@
           <w:b/>
           <w:bCs/>
         </w:rPr>
-        <w:t>Tourism and Food production in the Caribbean</w:t>
+        <w:t>Tourism</w:t>
+      </w:r>
+      <w:r>
+        <w:rPr>
+          <w:b/>
+          <w:bCs/>
+        </w:rPr>
+        <w:t xml:space="preserve"> development</w:t>
+      </w:r>
+      <w:r>
+        <w:rPr>
+          <w:b/>
+          <w:bCs/>
+        </w:rPr>
+        <w:t xml:space="preserve"> and Food production in the Caribbean</w:t>
       </w:r>
     </w:p>
     <w:p>
@@ -399,9 +359,8 @@
         <w:rPr>
           <w:noProof/>
         </w:rPr>
-        <w:lastRenderedPageBreak/>
         <w:drawing>
-          <wp:inline distT="0" distB="0" distL="0" distR="0" wp14:anchorId="1226B7FC" wp14:editId="166FD584">
+          <wp:inline distT="0" distB="0" distL="0" distR="0" wp14:anchorId="0D73D7A6" wp14:editId="3024AC16">
             <wp:extent cx="5616898" cy="3098800"/>
             <wp:effectExtent l="0" t="0" r="3175" b="6350"/>
             <wp:docPr id="5" name="Picture 5"/>
@@ -418,7 +377,7 @@
                     </pic:cNvPicPr>
                   </pic:nvPicPr>
                   <pic:blipFill rotWithShape="1">
-                    <a:blip r:embed="rId6">
+                    <a:blip r:embed="rId5">
                       <a:extLst>
                         <a:ext uri="{28A0092B-C50C-407E-A947-70E740481C1C}">
                           <a14:useLocalDpi xmlns:a14="http://schemas.microsoft.com/office/drawing/2010/main" val="0"/>
@@ -465,18 +424,199 @@
           <w:i/>
           <w:iCs/>
         </w:rPr>
-        <w:t>Source: World Bank Group (2023)</w:t>
+        <w:t>Authors' calculations, based on data from the World Bank Group. (World Bank Group, 2023)</w:t>
       </w:r>
     </w:p>
     <w:p/>
     <w:p>
       <w:pPr>
+        <w:jc w:val="both"/>
+      </w:pPr>
+      <w:r>
+        <w:t xml:space="preserve">The global pandemic has acted as a magnifying glass, </w:t>
+      </w:r>
+      <w:proofErr w:type="gramStart"/>
+      <w:r>
+        <w:t>exposing</w:t>
+      </w:r>
+      <w:proofErr w:type="gramEnd"/>
+      <w:r>
+        <w:t xml:space="preserve"> and exacerbating existing issues in health, the economy, and notably, food security. Lockdowns, travel restrictions, and disruptions to the supply chain have made access to food even more challenging for vulnerable communities in these Caribbean territories. Features such as high per capita GDP driven by tourism development, coupled with limited domestic food production, laid bare significant vulnerabilities in sustaining livelihoods in the face of external shocks.</w:t>
+      </w:r>
+    </w:p>
+    <w:p/>
+    <w:p>
+      <w:pPr>
         <w:pStyle w:val="Heading2"/>
       </w:pPr>
       <w:r>
+        <w:t>Post COVID situation</w:t>
+      </w:r>
+    </w:p>
+    <w:p>
+      <w:r>
+        <w:t xml:space="preserve">Following the COVID pandemic, the governments of the CAS islands, various multilateral organizations and the Kingdom of the Netherlands initiated efforts to sustain livelihoods of affected households </w:t>
+      </w:r>
+      <w:proofErr w:type="gramStart"/>
+      <w:r>
+        <w:t>and also</w:t>
+      </w:r>
+      <w:proofErr w:type="gramEnd"/>
+      <w:r>
+        <w:t xml:space="preserve"> bolster food security initiatives.</w:t>
+      </w:r>
+    </w:p>
+    <w:p>
+      <w:pPr>
+        <w:jc w:val="both"/>
+      </w:pPr>
+      <w:r>
+        <w:t xml:space="preserve">Following the COVID pandemic, the governments of the CAS islands, various multilateral organizations, and the Kingdom of the Netherlands initiated efforts to sustain the livelihoods of affected households and bolster food security initiatives. Among other measures, the World Food </w:t>
+      </w:r>
+      <w:proofErr w:type="spellStart"/>
+      <w:r>
+        <w:t>Programme</w:t>
+      </w:r>
+      <w:proofErr w:type="spellEnd"/>
+      <w:r>
+        <w:t xml:space="preserve"> conducted several rounds of surveys on food security and livelihoods protections in the Caribbean, covering all three CAS islands (see Chart 3).</w:t>
+      </w:r>
+    </w:p>
+    <w:p>
+      <w:pPr>
+        <w:rPr>
+          <w:b/>
+          <w:bCs/>
+        </w:rPr>
+      </w:pPr>
+      <w:r>
+        <w:rPr>
+          <w:b/>
+          <w:bCs/>
+        </w:rPr>
+        <w:lastRenderedPageBreak/>
+        <w:t xml:space="preserve">Chart </w:t>
+      </w:r>
+      <w:r>
+        <w:rPr>
+          <w:b/>
+          <w:bCs/>
+        </w:rPr>
+        <w:t>3</w:t>
+      </w:r>
+      <w:r>
+        <w:rPr>
+          <w:b/>
+          <w:bCs/>
+        </w:rPr>
+        <w:t>: Food Security and Livelihood Protection survey sample June 2020</w:t>
+      </w:r>
+    </w:p>
+    <w:p>
+      <w:r>
+        <w:rPr>
+          <w:noProof/>
+        </w:rPr>
+        <w:drawing>
+          <wp:inline distT="0" distB="0" distL="0" distR="0" wp14:anchorId="399A5D44" wp14:editId="71F8C680">
+            <wp:extent cx="5478597" cy="4711700"/>
+            <wp:effectExtent l="0" t="0" r="8255" b="0"/>
+            <wp:docPr id="7" name="Picture 7"/>
+            <wp:cNvGraphicFramePr>
+              <a:graphicFrameLocks xmlns:a="http://schemas.openxmlformats.org/drawingml/2006/main" noChangeAspect="1"/>
+            </wp:cNvGraphicFramePr>
+            <a:graphic xmlns:a="http://schemas.openxmlformats.org/drawingml/2006/main">
+              <a:graphicData uri="http://schemas.openxmlformats.org/drawingml/2006/picture">
+                <pic:pic xmlns:pic="http://schemas.openxmlformats.org/drawingml/2006/picture">
+                  <pic:nvPicPr>
+                    <pic:cNvPr id="0" name="Picture 6"/>
+                    <pic:cNvPicPr>
+                      <a:picLocks noChangeAspect="1" noChangeArrowheads="1"/>
+                    </pic:cNvPicPr>
+                  </pic:nvPicPr>
+                  <pic:blipFill>
+                    <a:blip r:embed="rId6">
+                      <a:extLst>
+                        <a:ext uri="{28A0092B-C50C-407E-A947-70E740481C1C}">
+                          <a14:useLocalDpi xmlns:a14="http://schemas.microsoft.com/office/drawing/2010/main" val="0"/>
+                        </a:ext>
+                      </a:extLst>
+                    </a:blip>
+                    <a:srcRect/>
+                    <a:stretch>
+                      <a:fillRect/>
+                    </a:stretch>
+                  </pic:blipFill>
+                  <pic:spPr bwMode="auto">
+                    <a:xfrm>
+                      <a:off x="0" y="0"/>
+                      <a:ext cx="5498631" cy="4728929"/>
+                    </a:xfrm>
+                    <a:prstGeom prst="rect">
+                      <a:avLst/>
+                    </a:prstGeom>
+                    <a:noFill/>
+                  </pic:spPr>
+                </pic:pic>
+              </a:graphicData>
+            </a:graphic>
+          </wp:inline>
+        </w:drawing>
+      </w:r>
+    </w:p>
+    <w:p>
+      <w:pPr>
+        <w:rPr>
+          <w:i/>
+          <w:iCs/>
+        </w:rPr>
+      </w:pPr>
+      <w:r>
+        <w:rPr>
+          <w:i/>
+          <w:iCs/>
+        </w:rPr>
+        <w:t xml:space="preserve">Source: World Food </w:t>
+      </w:r>
+      <w:proofErr w:type="spellStart"/>
+      <w:r>
+        <w:rPr>
+          <w:i/>
+          <w:iCs/>
+        </w:rPr>
+        <w:t>Programme</w:t>
+      </w:r>
+      <w:proofErr w:type="spellEnd"/>
+      <w:r>
+        <w:rPr>
+          <w:i/>
+          <w:iCs/>
+        </w:rPr>
+        <w:t xml:space="preserve"> (2020)</w:t>
+      </w:r>
+    </w:p>
+    <w:p/>
+    <w:p>
+      <w:r>
+        <w:t>The collected data provides insights in four areas: markets, food security, livelihoods, and wider impacts.</w:t>
+      </w:r>
+    </w:p>
+    <w:p>
+      <w:pPr>
+        <w:pStyle w:val="Heading3"/>
+      </w:pPr>
+      <w:r>
         <w:t>Markets</w:t>
       </w:r>
     </w:p>
+    <w:p>
+      <w:pPr>
+        <w:jc w:val="both"/>
+      </w:pPr>
+      <w:r>
+        <w:t>In terms of access to markets (see Chart 4), the impact was visibly more severe in Sint Maarten (28.4 percent), as more households were unable to access markets compared to the Caribbean average. However, in the case of Aruba and Curaçao, this was much less pronounced. Relative to the Caribbean average of 27%, only 9.2% and 12.3%, respectively, were hindered.</w:t>
+      </w:r>
+    </w:p>
     <w:p/>
     <w:p>
       <w:pPr>
@@ -490,7 +630,21 @@
           <w:b/>
           <w:bCs/>
         </w:rPr>
-        <w:t>Chart X: Access to market</w:t>
+        <w:t xml:space="preserve">Chart </w:t>
+      </w:r>
+      <w:r>
+        <w:rPr>
+          <w:b/>
+          <w:bCs/>
+        </w:rPr>
+        <w:t>4</w:t>
+      </w:r>
+      <w:r>
+        <w:rPr>
+          <w:b/>
+          <w:bCs/>
+        </w:rPr>
+        <w:t>: Access to market</w:t>
       </w:r>
       <w:r>
         <w:rPr>
@@ -512,8 +666,9 @@
         <w:rPr>
           <w:noProof/>
         </w:rPr>
+        <w:lastRenderedPageBreak/>
         <w:drawing>
-          <wp:inline distT="0" distB="0" distL="0" distR="0" wp14:anchorId="6829E95F" wp14:editId="6721C7A3">
+          <wp:inline distT="0" distB="0" distL="0" distR="0" wp14:anchorId="6829E95F" wp14:editId="122E16A7">
             <wp:extent cx="4572000" cy="2743200"/>
             <wp:effectExtent l="0" t="0" r="0" b="0"/>
             <wp:docPr id="1" name="Chart 1">
@@ -534,96 +689,1107 @@
       </w:r>
     </w:p>
     <w:p>
-      <w:pPr>
+      <w:r>
         <w:rPr>
           <w:i/>
           <w:iCs/>
         </w:rPr>
-      </w:pPr>
+        <w:t>Authors' calculations, based on data from the</w:t>
+      </w:r>
       <w:r>
         <w:rPr>
           <w:i/>
           <w:iCs/>
         </w:rPr>
-        <w:t>Source: WFP (2023)</w:t>
+        <w:t xml:space="preserve"> WFP survey (2022)</w:t>
       </w:r>
     </w:p>
     <w:p/>
     <w:p>
-      <w:pPr>
-        <w:pStyle w:val="Heading2"/>
+      <w:r>
+        <w:t xml:space="preserve">Reasoning: The islands don’t hold strategic stockpiles, but </w:t>
+      </w:r>
+      <w:r>
+        <w:t xml:space="preserve">impediments in efficient transportation (lack of just-in-time) in combination with very developed tourism sectors means that they held excessive food reserves for continuation in the tourism industry. At the time of the COVID-19 crisis, the tourism industry demand suddenly stopped, but this was substituted by stockpiled food items that were initially available for tourists. Wholesalers were able to push these out on the local consumer market. </w:t>
+      </w:r>
+    </w:p>
+    <w:p/>
+    <w:p>
+      <w:pPr>
+        <w:rPr>
+          <w:rFonts w:asciiTheme="majorHAnsi" w:eastAsiaTheme="majorEastAsia" w:hAnsiTheme="majorHAnsi" w:cstheme="majorBidi"/>
+          <w:color w:val="1F3763" w:themeColor="accent1" w:themeShade="7F"/>
+          <w:sz w:val="24"/>
+          <w:szCs w:val="24"/>
+        </w:rPr>
+      </w:pPr>
+      <w:r>
+        <w:br w:type="page"/>
+      </w:r>
+    </w:p>
+    <w:p>
+      <w:pPr>
+        <w:pStyle w:val="Heading3"/>
       </w:pPr>
       <w:r>
         <w:lastRenderedPageBreak/>
+        <w:t>Impact on market access</w:t>
+      </w:r>
+    </w:p>
+    <w:p>
+      <w:pPr>
+        <w:rPr>
+          <w:rFonts w:ascii="Segoe UI" w:hAnsi="Segoe UI" w:cs="Segoe UI"/>
+          <w:b/>
+          <w:bCs/>
+          <w:color w:val="0F0F0F"/>
+        </w:rPr>
+      </w:pPr>
+    </w:p>
+    <w:p>
+      <w:pPr>
+        <w:rPr>
+          <w:rFonts w:ascii="Segoe UI" w:hAnsi="Segoe UI" w:cs="Segoe UI"/>
+          <w:b/>
+          <w:bCs/>
+          <w:color w:val="0F0F0F"/>
+        </w:rPr>
+      </w:pPr>
+    </w:p>
+    <w:p>
+      <w:pPr>
+        <w:rPr>
+          <w:rFonts w:ascii="Segoe UI" w:hAnsi="Segoe UI" w:cs="Segoe UI"/>
+          <w:b/>
+          <w:bCs/>
+          <w:color w:val="0F0F0F"/>
+        </w:rPr>
+      </w:pPr>
+      <w:r>
+        <w:rPr>
+          <w:rFonts w:ascii="Segoe UI" w:hAnsi="Segoe UI" w:cs="Segoe UI"/>
+          <w:b/>
+          <w:bCs/>
+          <w:color w:val="0F0F0F"/>
+        </w:rPr>
+        <w:t xml:space="preserve">Figure X: </w:t>
+      </w:r>
+      <w:r>
+        <w:rPr>
+          <w:rFonts w:ascii="Segoe UI" w:hAnsi="Segoe UI" w:cs="Segoe UI"/>
+          <w:b/>
+          <w:bCs/>
+          <w:color w:val="0F0F0F"/>
+        </w:rPr>
+        <w:t>Has</w:t>
+      </w:r>
+      <w:r>
+        <w:rPr>
+          <w:rFonts w:ascii="Segoe UI" w:hAnsi="Segoe UI" w:cs="Segoe UI"/>
+          <w:b/>
+          <w:bCs/>
+          <w:color w:val="0F0F0F"/>
+        </w:rPr>
+        <w:t xml:space="preserve"> </w:t>
+      </w:r>
+      <w:r>
+        <w:rPr>
+          <w:rFonts w:ascii="Segoe UI" w:hAnsi="Segoe UI" w:cs="Segoe UI"/>
+          <w:b/>
+          <w:bCs/>
+          <w:color w:val="0F0F0F"/>
+        </w:rPr>
+        <w:t>there</w:t>
+      </w:r>
+      <w:r>
+        <w:rPr>
+          <w:rFonts w:ascii="Segoe UI" w:hAnsi="Segoe UI" w:cs="Segoe UI"/>
+          <w:b/>
+          <w:bCs/>
+          <w:color w:val="0F0F0F"/>
+        </w:rPr>
+        <w:t xml:space="preserve"> </w:t>
+      </w:r>
+      <w:r>
+        <w:rPr>
+          <w:rFonts w:ascii="Segoe UI" w:hAnsi="Segoe UI" w:cs="Segoe UI"/>
+          <w:b/>
+          <w:bCs/>
+          <w:color w:val="0F0F0F"/>
+        </w:rPr>
+        <w:t>been</w:t>
+      </w:r>
+      <w:r>
+        <w:rPr>
+          <w:rFonts w:ascii="Segoe UI" w:hAnsi="Segoe UI" w:cs="Segoe UI"/>
+          <w:b/>
+          <w:bCs/>
+          <w:color w:val="0F0F0F"/>
+        </w:rPr>
+        <w:t xml:space="preserve"> </w:t>
+      </w:r>
+      <w:r>
+        <w:rPr>
+          <w:rFonts w:ascii="Segoe UI" w:hAnsi="Segoe UI" w:cs="Segoe UI"/>
+          <w:b/>
+          <w:bCs/>
+          <w:color w:val="0F0F0F"/>
+        </w:rPr>
+        <w:t>any</w:t>
+      </w:r>
+      <w:r>
+        <w:rPr>
+          <w:rFonts w:ascii="Segoe UI" w:hAnsi="Segoe UI" w:cs="Segoe UI"/>
+          <w:b/>
+          <w:bCs/>
+          <w:color w:val="0F0F0F"/>
+        </w:rPr>
+        <w:t xml:space="preserve"> </w:t>
+      </w:r>
+      <w:r>
+        <w:rPr>
+          <w:rFonts w:ascii="Segoe UI" w:hAnsi="Segoe UI" w:cs="Segoe UI"/>
+          <w:b/>
+          <w:bCs/>
+          <w:color w:val="0F0F0F"/>
+        </w:rPr>
+        <w:t>changes</w:t>
+      </w:r>
+      <w:r>
+        <w:rPr>
+          <w:rFonts w:ascii="Segoe UI" w:hAnsi="Segoe UI" w:cs="Segoe UI"/>
+          <w:b/>
+          <w:bCs/>
+          <w:color w:val="0F0F0F"/>
+        </w:rPr>
+        <w:t xml:space="preserve"> </w:t>
+      </w:r>
+      <w:r>
+        <w:rPr>
+          <w:rFonts w:ascii="Segoe UI" w:hAnsi="Segoe UI" w:cs="Segoe UI"/>
+          <w:b/>
+          <w:bCs/>
+          <w:color w:val="0F0F0F"/>
+        </w:rPr>
+        <w:t>in</w:t>
+      </w:r>
+      <w:r>
+        <w:rPr>
+          <w:rFonts w:ascii="Segoe UI" w:hAnsi="Segoe UI" w:cs="Segoe UI"/>
+          <w:b/>
+          <w:bCs/>
+          <w:color w:val="0F0F0F"/>
+        </w:rPr>
+        <w:t xml:space="preserve"> </w:t>
+      </w:r>
+      <w:r>
+        <w:rPr>
+          <w:rFonts w:ascii="Segoe UI" w:hAnsi="Segoe UI" w:cs="Segoe UI"/>
+          <w:b/>
+          <w:bCs/>
+          <w:color w:val="0F0F0F"/>
+        </w:rPr>
+        <w:t>the</w:t>
+      </w:r>
+      <w:r>
+        <w:rPr>
+          <w:rFonts w:ascii="Segoe UI" w:hAnsi="Segoe UI" w:cs="Segoe UI"/>
+          <w:b/>
+          <w:bCs/>
+          <w:color w:val="0F0F0F"/>
+        </w:rPr>
+        <w:t xml:space="preserve"> </w:t>
+      </w:r>
+      <w:r>
+        <w:rPr>
+          <w:rFonts w:ascii="Segoe UI" w:hAnsi="Segoe UI" w:cs="Segoe UI"/>
+          <w:b/>
+          <w:bCs/>
+          <w:color w:val="0F0F0F"/>
+        </w:rPr>
+        <w:t>costs</w:t>
+      </w:r>
+      <w:r>
+        <w:rPr>
+          <w:rFonts w:ascii="Segoe UI" w:hAnsi="Segoe UI" w:cs="Segoe UI"/>
+          <w:b/>
+          <w:bCs/>
+          <w:color w:val="0F0F0F"/>
+        </w:rPr>
+        <w:t xml:space="preserve"> </w:t>
+      </w:r>
+      <w:r>
+        <w:rPr>
+          <w:rFonts w:ascii="Segoe UI" w:hAnsi="Segoe UI" w:cs="Segoe UI"/>
+          <w:b/>
+          <w:bCs/>
+          <w:color w:val="0F0F0F"/>
+        </w:rPr>
+        <w:t>of</w:t>
+      </w:r>
+      <w:r>
+        <w:rPr>
+          <w:rFonts w:ascii="Segoe UI" w:hAnsi="Segoe UI" w:cs="Segoe UI"/>
+          <w:b/>
+          <w:bCs/>
+          <w:color w:val="0F0F0F"/>
+        </w:rPr>
+        <w:t xml:space="preserve"> </w:t>
+      </w:r>
+      <w:r>
+        <w:rPr>
+          <w:rFonts w:ascii="Segoe UI" w:hAnsi="Segoe UI" w:cs="Segoe UI"/>
+          <w:b/>
+          <w:bCs/>
+          <w:color w:val="0F0F0F"/>
+        </w:rPr>
+        <w:t>food</w:t>
+      </w:r>
+      <w:r>
+        <w:rPr>
+          <w:rFonts w:ascii="Segoe UI" w:hAnsi="Segoe UI" w:cs="Segoe UI"/>
+          <w:b/>
+          <w:bCs/>
+          <w:color w:val="0F0F0F"/>
+        </w:rPr>
+        <w:t xml:space="preserve"> </w:t>
+      </w:r>
+      <w:r>
+        <w:rPr>
+          <w:rFonts w:ascii="Segoe UI" w:hAnsi="Segoe UI" w:cs="Segoe UI"/>
+          <w:b/>
+          <w:bCs/>
+          <w:color w:val="0F0F0F"/>
+        </w:rPr>
+        <w:t>items</w:t>
+      </w:r>
+      <w:r>
+        <w:rPr>
+          <w:rFonts w:ascii="Segoe UI" w:hAnsi="Segoe UI" w:cs="Segoe UI"/>
+          <w:b/>
+          <w:bCs/>
+          <w:color w:val="0F0F0F"/>
+        </w:rPr>
+        <w:t xml:space="preserve"> </w:t>
+      </w:r>
+      <w:r>
+        <w:rPr>
+          <w:rFonts w:ascii="Segoe UI" w:hAnsi="Segoe UI" w:cs="Segoe UI"/>
+          <w:b/>
+          <w:bCs/>
+          <w:color w:val="0F0F0F"/>
+        </w:rPr>
+        <w:t>over</w:t>
+      </w:r>
+      <w:r>
+        <w:rPr>
+          <w:rFonts w:ascii="Segoe UI" w:hAnsi="Segoe UI" w:cs="Segoe UI"/>
+          <w:b/>
+          <w:bCs/>
+          <w:color w:val="0F0F0F"/>
+        </w:rPr>
+        <w:t xml:space="preserve"> </w:t>
+      </w:r>
+      <w:r>
+        <w:rPr>
+          <w:rFonts w:ascii="Segoe UI" w:hAnsi="Segoe UI" w:cs="Segoe UI"/>
+          <w:b/>
+          <w:bCs/>
+          <w:color w:val="0F0F0F"/>
+        </w:rPr>
+        <w:t>the</w:t>
+      </w:r>
+      <w:r>
+        <w:rPr>
+          <w:rFonts w:ascii="Segoe UI" w:hAnsi="Segoe UI" w:cs="Segoe UI"/>
+          <w:b/>
+          <w:bCs/>
+          <w:color w:val="0F0F0F"/>
+        </w:rPr>
+        <w:t xml:space="preserve"> </w:t>
+      </w:r>
+      <w:r>
+        <w:rPr>
+          <w:rFonts w:ascii="Segoe UI" w:hAnsi="Segoe UI" w:cs="Segoe UI"/>
+          <w:b/>
+          <w:bCs/>
+          <w:color w:val="0F0F0F"/>
+        </w:rPr>
+        <w:t>past</w:t>
+      </w:r>
+      <w:r>
+        <w:rPr>
+          <w:rFonts w:ascii="Segoe UI" w:hAnsi="Segoe UI" w:cs="Segoe UI"/>
+          <w:b/>
+          <w:bCs/>
+          <w:color w:val="0F0F0F"/>
+        </w:rPr>
+        <w:t xml:space="preserve"> </w:t>
+      </w:r>
+      <w:r>
+        <w:rPr>
+          <w:rFonts w:ascii="Segoe UI" w:hAnsi="Segoe UI" w:cs="Segoe UI"/>
+          <w:b/>
+          <w:bCs/>
+          <w:color w:val="0F0F0F"/>
+        </w:rPr>
+        <w:t>2</w:t>
+      </w:r>
+      <w:r>
+        <w:rPr>
+          <w:rFonts w:ascii="Segoe UI" w:hAnsi="Segoe UI" w:cs="Segoe UI"/>
+          <w:b/>
+          <w:bCs/>
+          <w:color w:val="0F0F0F"/>
+        </w:rPr>
+        <w:t xml:space="preserve"> </w:t>
+      </w:r>
+      <w:proofErr w:type="gramStart"/>
+      <w:r>
+        <w:rPr>
+          <w:rFonts w:ascii="Segoe UI" w:hAnsi="Segoe UI" w:cs="Segoe UI"/>
+          <w:b/>
+          <w:bCs/>
+          <w:color w:val="0F0F0F"/>
+        </w:rPr>
+        <w:t>weeks</w:t>
+      </w:r>
+      <w:proofErr w:type="gramEnd"/>
+    </w:p>
+    <w:p>
+      <w:pPr>
+        <w:rPr>
+          <w:rFonts w:ascii="Segoe UI" w:hAnsi="Segoe UI" w:cs="Segoe UI"/>
+          <w:color w:val="0F0F0F"/>
+        </w:rPr>
+      </w:pPr>
+      <w:r>
+        <w:rPr>
+          <w:rFonts w:ascii="Segoe UI" w:hAnsi="Segoe UI" w:cs="Segoe UI"/>
+          <w:noProof/>
+          <w:color w:val="0F0F0F"/>
+        </w:rPr>
+        <w:drawing>
+          <wp:inline distT="0" distB="0" distL="0" distR="0" wp14:anchorId="522BC8D0" wp14:editId="4EE5B6BE">
+            <wp:extent cx="5670492" cy="3499503"/>
+            <wp:effectExtent l="0" t="0" r="0" b="0"/>
+            <wp:docPr id="11" name="Picture 11"/>
+            <wp:cNvGraphicFramePr>
+              <a:graphicFrameLocks xmlns:a="http://schemas.openxmlformats.org/drawingml/2006/main" noChangeAspect="1"/>
+            </wp:cNvGraphicFramePr>
+            <a:graphic xmlns:a="http://schemas.openxmlformats.org/drawingml/2006/main">
+              <a:graphicData uri="http://schemas.openxmlformats.org/drawingml/2006/picture">
+                <pic:pic xmlns:pic="http://schemas.openxmlformats.org/drawingml/2006/picture">
+                  <pic:nvPicPr>
+                    <pic:cNvPr id="0" name="Picture 13"/>
+                    <pic:cNvPicPr>
+                      <a:picLocks noChangeAspect="1" noChangeArrowheads="1"/>
+                    </pic:cNvPicPr>
+                  </pic:nvPicPr>
+                  <pic:blipFill>
+                    <a:blip r:embed="rId8">
+                      <a:extLst>
+                        <a:ext uri="{28A0092B-C50C-407E-A947-70E740481C1C}">
+                          <a14:useLocalDpi xmlns:a14="http://schemas.microsoft.com/office/drawing/2010/main" val="0"/>
+                        </a:ext>
+                      </a:extLst>
+                    </a:blip>
+                    <a:srcRect/>
+                    <a:stretch>
+                      <a:fillRect/>
+                    </a:stretch>
+                  </pic:blipFill>
+                  <pic:spPr bwMode="auto">
+                    <a:xfrm>
+                      <a:off x="0" y="0"/>
+                      <a:ext cx="5708535" cy="3522981"/>
+                    </a:xfrm>
+                    <a:prstGeom prst="rect">
+                      <a:avLst/>
+                    </a:prstGeom>
+                    <a:noFill/>
+                  </pic:spPr>
+                </pic:pic>
+              </a:graphicData>
+            </a:graphic>
+          </wp:inline>
+        </w:drawing>
+      </w:r>
+    </w:p>
+    <w:p>
+      <w:r>
+        <w:rPr>
+          <w:i/>
+          <w:iCs/>
+        </w:rPr>
+        <w:t>Authors' calculations, based on data from the</w:t>
+      </w:r>
+      <w:r>
+        <w:rPr>
+          <w:i/>
+          <w:iCs/>
+        </w:rPr>
+        <w:t xml:space="preserve"> WFP survey (2022)</w:t>
+      </w:r>
+    </w:p>
+    <w:p>
+      <w:pPr>
+        <w:rPr>
+          <w:rFonts w:ascii="Segoe UI" w:hAnsi="Segoe UI" w:cs="Segoe UI"/>
+          <w:color w:val="0F0F0F"/>
+        </w:rPr>
+      </w:pPr>
+    </w:p>
+    <w:p/>
+    <w:p>
+      <w:pPr>
+        <w:pStyle w:val="Heading3"/>
+      </w:pPr>
+    </w:p>
+    <w:p>
+      <w:pPr>
+        <w:pStyle w:val="Heading3"/>
+      </w:pPr>
+      <w:r>
+        <w:t>Shopping behavior</w:t>
+      </w:r>
+    </w:p>
+    <w:p/>
+    <w:p>
+      <w:pPr>
+        <w:rPr>
+          <w:b/>
+          <w:bCs/>
+        </w:rPr>
+      </w:pPr>
+      <w:r>
+        <w:rPr>
+          <w:b/>
+          <w:bCs/>
+        </w:rPr>
+        <w:t xml:space="preserve">Figure X: </w:t>
+      </w:r>
+      <w:r>
+        <w:rPr>
+          <w:b/>
+          <w:bCs/>
+        </w:rPr>
+        <w:t>Have</w:t>
+      </w:r>
+      <w:r>
+        <w:rPr>
+          <w:b/>
+          <w:bCs/>
+        </w:rPr>
+        <w:t xml:space="preserve"> </w:t>
+      </w:r>
+      <w:r>
+        <w:rPr>
+          <w:b/>
+          <w:bCs/>
+        </w:rPr>
+        <w:t>you</w:t>
+      </w:r>
+      <w:r>
+        <w:rPr>
+          <w:b/>
+          <w:bCs/>
+        </w:rPr>
+        <w:t xml:space="preserve"> </w:t>
+      </w:r>
+      <w:r>
+        <w:rPr>
+          <w:b/>
+          <w:bCs/>
+        </w:rPr>
+        <w:t>changed</w:t>
+      </w:r>
+      <w:r>
+        <w:rPr>
+          <w:b/>
+          <w:bCs/>
+        </w:rPr>
+        <w:t xml:space="preserve"> </w:t>
+      </w:r>
+      <w:r>
+        <w:rPr>
+          <w:b/>
+          <w:bCs/>
+        </w:rPr>
+        <w:t>your</w:t>
+      </w:r>
+      <w:r>
+        <w:rPr>
+          <w:b/>
+          <w:bCs/>
+        </w:rPr>
+        <w:t xml:space="preserve"> </w:t>
+      </w:r>
+      <w:r>
+        <w:rPr>
+          <w:b/>
+          <w:bCs/>
+        </w:rPr>
+        <w:t>shopping</w:t>
+      </w:r>
+      <w:r>
+        <w:rPr>
+          <w:b/>
+          <w:bCs/>
+        </w:rPr>
+        <w:t xml:space="preserve"> </w:t>
+      </w:r>
+      <w:r>
+        <w:rPr>
+          <w:b/>
+          <w:bCs/>
+        </w:rPr>
+        <w:t>behavior</w:t>
+      </w:r>
+      <w:r>
+        <w:rPr>
+          <w:b/>
+          <w:bCs/>
+        </w:rPr>
+        <w:t xml:space="preserve"> </w:t>
+      </w:r>
+      <w:r>
+        <w:rPr>
+          <w:b/>
+          <w:bCs/>
+        </w:rPr>
+        <w:t>compared</w:t>
+      </w:r>
+      <w:r>
+        <w:rPr>
+          <w:b/>
+          <w:bCs/>
+        </w:rPr>
+        <w:t xml:space="preserve"> </w:t>
+      </w:r>
+      <w:r>
+        <w:rPr>
+          <w:b/>
+          <w:bCs/>
+        </w:rPr>
+        <w:t>to</w:t>
+      </w:r>
+      <w:r>
+        <w:rPr>
+          <w:b/>
+          <w:bCs/>
+        </w:rPr>
+        <w:t xml:space="preserve"> </w:t>
+      </w:r>
+      <w:r>
+        <w:rPr>
+          <w:b/>
+          <w:bCs/>
+        </w:rPr>
+        <w:t>before</w:t>
+      </w:r>
+      <w:r>
+        <w:rPr>
+          <w:b/>
+          <w:bCs/>
+        </w:rPr>
+        <w:t xml:space="preserve"> </w:t>
+      </w:r>
+      <w:r>
+        <w:rPr>
+          <w:b/>
+          <w:bCs/>
+        </w:rPr>
+        <w:t>COVID.19</w:t>
+      </w:r>
+    </w:p>
+    <w:p>
+      <w:r>
+        <w:rPr>
+          <w:noProof/>
+        </w:rPr>
+        <w:lastRenderedPageBreak/>
+        <w:drawing>
+          <wp:inline distT="0" distB="0" distL="0" distR="0" wp14:anchorId="69EFA022" wp14:editId="6AC8BE65">
+            <wp:extent cx="5778500" cy="3566160"/>
+            <wp:effectExtent l="0" t="0" r="0" b="0"/>
+            <wp:docPr id="9" name="Picture 9"/>
+            <wp:cNvGraphicFramePr>
+              <a:graphicFrameLocks xmlns:a="http://schemas.openxmlformats.org/drawingml/2006/main" noChangeAspect="1"/>
+            </wp:cNvGraphicFramePr>
+            <a:graphic xmlns:a="http://schemas.openxmlformats.org/drawingml/2006/main">
+              <a:graphicData uri="http://schemas.openxmlformats.org/drawingml/2006/picture">
+                <pic:pic xmlns:pic="http://schemas.openxmlformats.org/drawingml/2006/picture">
+                  <pic:nvPicPr>
+                    <pic:cNvPr id="0" name="Picture 11"/>
+                    <pic:cNvPicPr>
+                      <a:picLocks noChangeAspect="1" noChangeArrowheads="1"/>
+                    </pic:cNvPicPr>
+                  </pic:nvPicPr>
+                  <pic:blipFill>
+                    <a:blip r:embed="rId9">
+                      <a:extLst>
+                        <a:ext uri="{28A0092B-C50C-407E-A947-70E740481C1C}">
+                          <a14:useLocalDpi xmlns:a14="http://schemas.microsoft.com/office/drawing/2010/main" val="0"/>
+                        </a:ext>
+                      </a:extLst>
+                    </a:blip>
+                    <a:srcRect/>
+                    <a:stretch>
+                      <a:fillRect/>
+                    </a:stretch>
+                  </pic:blipFill>
+                  <pic:spPr bwMode="auto">
+                    <a:xfrm>
+                      <a:off x="0" y="0"/>
+                      <a:ext cx="5788370" cy="3572251"/>
+                    </a:xfrm>
+                    <a:prstGeom prst="rect">
+                      <a:avLst/>
+                    </a:prstGeom>
+                    <a:noFill/>
+                  </pic:spPr>
+                </pic:pic>
+              </a:graphicData>
+            </a:graphic>
+          </wp:inline>
+        </w:drawing>
+      </w:r>
+    </w:p>
+    <w:p>
+      <w:r>
+        <w:rPr>
+          <w:i/>
+          <w:iCs/>
+        </w:rPr>
+        <w:t>Authors' calculations, based on data from the</w:t>
+      </w:r>
+      <w:r>
+        <w:rPr>
+          <w:i/>
+          <w:iCs/>
+        </w:rPr>
+        <w:t xml:space="preserve"> WFP survey (2022)</w:t>
+      </w:r>
+    </w:p>
+    <w:p/>
+    <w:p>
+      <w:pPr>
+        <w:pStyle w:val="Heading3"/>
+      </w:pPr>
+      <w:r>
         <w:t>Food security</w:t>
-      </w:r>
-    </w:p>
-    <w:p/>
-    <w:p>
-      <w:pPr>
-        <w:pStyle w:val="Heading2"/>
-      </w:pPr>
-      <w:r>
-        <w:t>Livelihoods</w:t>
-      </w:r>
-    </w:p>
-    <w:p/>
-    <w:p/>
-    <w:p>
-      <w:pPr>
-        <w:pStyle w:val="Heading2"/>
-      </w:pPr>
-      <w:r>
-        <w:t>Wider impacts</w:t>
       </w:r>
     </w:p>
     <w:p/>
     <w:p/>
     <w:p/>
+    <w:p/>
+    <w:p>
+      <w:pPr>
+        <w:rPr>
+          <w:rFonts w:asciiTheme="majorHAnsi" w:eastAsiaTheme="majorEastAsia" w:hAnsiTheme="majorHAnsi" w:cstheme="majorBidi"/>
+          <w:color w:val="1F3763" w:themeColor="accent1" w:themeShade="7F"/>
+          <w:sz w:val="24"/>
+          <w:szCs w:val="24"/>
+        </w:rPr>
+      </w:pPr>
+      <w:r>
+        <w:br w:type="page"/>
+      </w:r>
+    </w:p>
+    <w:p>
+      <w:pPr>
+        <w:pStyle w:val="Heading3"/>
+      </w:pPr>
+      <w:r>
+        <w:lastRenderedPageBreak/>
+        <w:t>Livelihoods</w:t>
+      </w:r>
+    </w:p>
+    <w:p/>
+    <w:p>
+      <w:pPr>
+        <w:rPr>
+          <w:b/>
+          <w:bCs/>
+        </w:rPr>
+      </w:pPr>
+      <w:r>
+        <w:rPr>
+          <w:b/>
+          <w:bCs/>
+        </w:rPr>
+        <w:t xml:space="preserve">Figure X: </w:t>
+      </w:r>
+      <w:r>
+        <w:rPr>
+          <w:b/>
+          <w:bCs/>
+        </w:rPr>
+        <w:t>% of respondents reporting that</w:t>
+      </w:r>
+      <w:r>
+        <w:rPr>
+          <w:b/>
+          <w:bCs/>
+        </w:rPr>
+        <w:t xml:space="preserve"> </w:t>
+      </w:r>
+      <w:r>
+        <w:rPr>
+          <w:b/>
+          <w:bCs/>
+        </w:rPr>
+        <w:t>their ability to carry out livelihood</w:t>
+      </w:r>
+      <w:r>
+        <w:rPr>
+          <w:b/>
+          <w:bCs/>
+        </w:rPr>
+        <w:t xml:space="preserve"> </w:t>
+      </w:r>
+      <w:r>
+        <w:rPr>
+          <w:b/>
+          <w:bCs/>
+        </w:rPr>
+        <w:t xml:space="preserve">activities was </w:t>
+      </w:r>
+      <w:proofErr w:type="gramStart"/>
+      <w:r>
+        <w:rPr>
+          <w:b/>
+          <w:bCs/>
+        </w:rPr>
+        <w:t>affected</w:t>
+      </w:r>
+      <w:proofErr w:type="gramEnd"/>
+      <w:r>
+        <w:rPr>
+          <w:b/>
+          <w:bCs/>
+        </w:rPr>
+        <w:cr/>
+      </w:r>
+    </w:p>
+    <w:p>
+      <w:r>
+        <w:rPr>
+          <w:noProof/>
+        </w:rPr>
+        <w:drawing>
+          <wp:inline distT="0" distB="0" distL="0" distR="0" wp14:anchorId="0FC9DCF0" wp14:editId="23C0D778">
+            <wp:extent cx="5130800" cy="3166437"/>
+            <wp:effectExtent l="0" t="0" r="0" b="0"/>
+            <wp:docPr id="10" name="Picture 10"/>
+            <wp:cNvGraphicFramePr>
+              <a:graphicFrameLocks xmlns:a="http://schemas.openxmlformats.org/drawingml/2006/main" noChangeAspect="1"/>
+            </wp:cNvGraphicFramePr>
+            <a:graphic xmlns:a="http://schemas.openxmlformats.org/drawingml/2006/main">
+              <a:graphicData uri="http://schemas.openxmlformats.org/drawingml/2006/picture">
+                <pic:pic xmlns:pic="http://schemas.openxmlformats.org/drawingml/2006/picture">
+                  <pic:nvPicPr>
+                    <pic:cNvPr id="0" name="Picture 12"/>
+                    <pic:cNvPicPr>
+                      <a:picLocks noChangeAspect="1" noChangeArrowheads="1"/>
+                    </pic:cNvPicPr>
+                  </pic:nvPicPr>
+                  <pic:blipFill>
+                    <a:blip r:embed="rId10">
+                      <a:extLst>
+                        <a:ext uri="{28A0092B-C50C-407E-A947-70E740481C1C}">
+                          <a14:useLocalDpi xmlns:a14="http://schemas.microsoft.com/office/drawing/2010/main" val="0"/>
+                        </a:ext>
+                      </a:extLst>
+                    </a:blip>
+                    <a:srcRect/>
+                    <a:stretch>
+                      <a:fillRect/>
+                    </a:stretch>
+                  </pic:blipFill>
+                  <pic:spPr bwMode="auto">
+                    <a:xfrm>
+                      <a:off x="0" y="0"/>
+                      <a:ext cx="5156414" cy="3182245"/>
+                    </a:xfrm>
+                    <a:prstGeom prst="rect">
+                      <a:avLst/>
+                    </a:prstGeom>
+                    <a:noFill/>
+                  </pic:spPr>
+                </pic:pic>
+              </a:graphicData>
+            </a:graphic>
+          </wp:inline>
+        </w:drawing>
+      </w:r>
+    </w:p>
+    <w:p>
+      <w:r>
+        <w:rPr>
+          <w:i/>
+          <w:iCs/>
+        </w:rPr>
+        <w:t>Authors' calculations, based on data from the</w:t>
+      </w:r>
+      <w:r>
+        <w:rPr>
+          <w:i/>
+          <w:iCs/>
+        </w:rPr>
+        <w:t xml:space="preserve"> WFP survey (2022)</w:t>
+      </w:r>
+    </w:p>
+    <w:p/>
+    <w:p>
+      <w:pPr>
+        <w:rPr>
+          <w:b/>
+          <w:bCs/>
+        </w:rPr>
+      </w:pPr>
+      <w:r>
+        <w:rPr>
+          <w:b/>
+          <w:bCs/>
+        </w:rPr>
+        <w:t xml:space="preserve">Figure X: </w:t>
+      </w:r>
+      <w:r>
+        <w:rPr>
+          <w:b/>
+          <w:bCs/>
+        </w:rPr>
+        <w:t>For those that reported livelihood</w:t>
+      </w:r>
+      <w:r>
+        <w:rPr>
+          <w:b/>
+          <w:bCs/>
+        </w:rPr>
+        <w:t xml:space="preserve"> </w:t>
+      </w:r>
+      <w:r>
+        <w:rPr>
+          <w:b/>
+          <w:bCs/>
+        </w:rPr>
+        <w:t>disruptions, the main reasons wer</w:t>
+      </w:r>
+      <w:r>
+        <w:rPr>
+          <w:b/>
+          <w:bCs/>
+        </w:rPr>
+        <w:t xml:space="preserve">e </w:t>
+      </w:r>
+      <w:r>
+        <w:rPr>
+          <w:b/>
+          <w:bCs/>
+        </w:rPr>
+        <w:t>m</w:t>
+      </w:r>
+      <w:r>
+        <w:rPr>
+          <w:b/>
+          <w:bCs/>
+        </w:rPr>
+        <w:t xml:space="preserve">ovement </w:t>
+      </w:r>
+      <w:proofErr w:type="gramStart"/>
+      <w:r>
+        <w:rPr>
+          <w:b/>
+          <w:bCs/>
+        </w:rPr>
+        <w:t>restrictions</w:t>
+      </w:r>
+      <w:proofErr w:type="gramEnd"/>
+    </w:p>
+    <w:p>
+      <w:r>
+        <w:rPr>
+          <w:noProof/>
+        </w:rPr>
+        <w:drawing>
+          <wp:inline distT="0" distB="0" distL="0" distR="0" wp14:anchorId="18970599" wp14:editId="732F66A4">
+            <wp:extent cx="4692650" cy="2896036"/>
+            <wp:effectExtent l="0" t="0" r="0" b="0"/>
+            <wp:docPr id="12" name="Picture 12"/>
+            <wp:cNvGraphicFramePr>
+              <a:graphicFrameLocks xmlns:a="http://schemas.openxmlformats.org/drawingml/2006/main" noChangeAspect="1"/>
+            </wp:cNvGraphicFramePr>
+            <a:graphic xmlns:a="http://schemas.openxmlformats.org/drawingml/2006/main">
+              <a:graphicData uri="http://schemas.openxmlformats.org/drawingml/2006/picture">
+                <pic:pic xmlns:pic="http://schemas.openxmlformats.org/drawingml/2006/picture">
+                  <pic:nvPicPr>
+                    <pic:cNvPr id="0" name="Picture 14"/>
+                    <pic:cNvPicPr>
+                      <a:picLocks noChangeAspect="1" noChangeArrowheads="1"/>
+                    </pic:cNvPicPr>
+                  </pic:nvPicPr>
+                  <pic:blipFill>
+                    <a:blip r:embed="rId11">
+                      <a:extLst>
+                        <a:ext uri="{28A0092B-C50C-407E-A947-70E740481C1C}">
+                          <a14:useLocalDpi xmlns:a14="http://schemas.microsoft.com/office/drawing/2010/main" val="0"/>
+                        </a:ext>
+                      </a:extLst>
+                    </a:blip>
+                    <a:srcRect/>
+                    <a:stretch>
+                      <a:fillRect/>
+                    </a:stretch>
+                  </pic:blipFill>
+                  <pic:spPr bwMode="auto">
+                    <a:xfrm>
+                      <a:off x="0" y="0"/>
+                      <a:ext cx="4713242" cy="2908744"/>
+                    </a:xfrm>
+                    <a:prstGeom prst="rect">
+                      <a:avLst/>
+                    </a:prstGeom>
+                    <a:noFill/>
+                  </pic:spPr>
+                </pic:pic>
+              </a:graphicData>
+            </a:graphic>
+          </wp:inline>
+        </w:drawing>
+      </w:r>
+    </w:p>
+    <w:p/>
+    <w:p>
+      <w:pPr>
+        <w:rPr>
+          <w:b/>
+          <w:bCs/>
+        </w:rPr>
+      </w:pPr>
+      <w:r>
+        <w:rPr>
+          <w:b/>
+          <w:bCs/>
+        </w:rPr>
+        <w:t xml:space="preserve">Figure X: For those that reported livelihood disruptions, the main reasons were </w:t>
+      </w:r>
+      <w:r>
+        <w:rPr>
+          <w:b/>
+          <w:bCs/>
+        </w:rPr>
+        <w:t xml:space="preserve">concerns leaving the </w:t>
+      </w:r>
+      <w:proofErr w:type="gramStart"/>
+      <w:r>
+        <w:rPr>
+          <w:b/>
+          <w:bCs/>
+        </w:rPr>
+        <w:t>house</w:t>
+      </w:r>
+      <w:proofErr w:type="gramEnd"/>
+    </w:p>
+    <w:p>
+      <w:pPr>
+        <w:rPr>
+          <w:b/>
+          <w:bCs/>
+        </w:rPr>
+      </w:pPr>
+      <w:r>
+        <w:rPr>
+          <w:b/>
+          <w:bCs/>
+          <w:noProof/>
+        </w:rPr>
+        <w:drawing>
+          <wp:inline distT="0" distB="0" distL="0" distR="0" wp14:anchorId="3FB4A7B5" wp14:editId="189A401D">
+            <wp:extent cx="5234940" cy="3230706"/>
+            <wp:effectExtent l="0" t="0" r="0" b="0"/>
+            <wp:docPr id="13" name="Picture 13"/>
+            <wp:cNvGraphicFramePr>
+              <a:graphicFrameLocks xmlns:a="http://schemas.openxmlformats.org/drawingml/2006/main" noChangeAspect="1"/>
+            </wp:cNvGraphicFramePr>
+            <a:graphic xmlns:a="http://schemas.openxmlformats.org/drawingml/2006/main">
+              <a:graphicData uri="http://schemas.openxmlformats.org/drawingml/2006/picture">
+                <pic:pic xmlns:pic="http://schemas.openxmlformats.org/drawingml/2006/picture">
+                  <pic:nvPicPr>
+                    <pic:cNvPr id="0" name="Picture 15"/>
+                    <pic:cNvPicPr>
+                      <a:picLocks noChangeAspect="1" noChangeArrowheads="1"/>
+                    </pic:cNvPicPr>
+                  </pic:nvPicPr>
+                  <pic:blipFill>
+                    <a:blip r:embed="rId12">
+                      <a:extLst>
+                        <a:ext uri="{28A0092B-C50C-407E-A947-70E740481C1C}">
+                          <a14:useLocalDpi xmlns:a14="http://schemas.microsoft.com/office/drawing/2010/main" val="0"/>
+                        </a:ext>
+                      </a:extLst>
+                    </a:blip>
+                    <a:srcRect/>
+                    <a:stretch>
+                      <a:fillRect/>
+                    </a:stretch>
+                  </pic:blipFill>
+                  <pic:spPr bwMode="auto">
+                    <a:xfrm>
+                      <a:off x="0" y="0"/>
+                      <a:ext cx="5249334" cy="3239589"/>
+                    </a:xfrm>
+                    <a:prstGeom prst="rect">
+                      <a:avLst/>
+                    </a:prstGeom>
+                    <a:noFill/>
+                  </pic:spPr>
+                </pic:pic>
+              </a:graphicData>
+            </a:graphic>
+          </wp:inline>
+        </w:drawing>
+      </w:r>
+    </w:p>
+    <w:p/>
+    <w:p/>
+    <w:p>
+      <w:pPr>
+        <w:pStyle w:val="Heading3"/>
+      </w:pPr>
+      <w:r>
+        <w:t>Wider impacts</w:t>
+      </w:r>
+    </w:p>
+    <w:p/>
+    <w:p/>
+    <w:p/>
+    <w:p/>
     <w:p>
       <w:pPr>
         <w:pStyle w:val="Heading2"/>
       </w:pPr>
       <w:r>
-        <w:t>Impact of the COVID-19 Pandemic</w:t>
-      </w:r>
-    </w:p>
-    <w:p>
-      <w:r>
-        <w:t xml:space="preserve">The global pandemic has acted as a magnifying glass, </w:t>
-      </w:r>
-      <w:proofErr w:type="gramStart"/>
-      <w:r>
-        <w:t>exposing</w:t>
-      </w:r>
-      <w:proofErr w:type="gramEnd"/>
-      <w:r>
-        <w:t xml:space="preserve"> and exacerbating existing issues in the realms of health, economy, and, notably, food security. Lockdowns, travel restrictions, and disruptions to the supply chain have made access to food even more challenging for vulnerable communities in these Caribbean territories.</w:t>
+        <w:t>Key Findings</w:t>
+      </w:r>
+    </w:p>
+    <w:p>
+      <w:r>
+        <w:t>Economic Disparities: The research highlights the economic disparities that contribute to unequal access to food resources. Lower-income households, already grappling with financial constraints, find it increasingly difficult to secure a stable food supply.</w:t>
       </w:r>
     </w:p>
     <w:p/>
     <w:p>
-      <w:pPr>
-        <w:pStyle w:val="Heading2"/>
-      </w:pPr>
-      <w:r>
-        <w:t>Key Findings</w:t>
-      </w:r>
-    </w:p>
-    <w:p>
-      <w:r>
-        <w:t>Economic Disparities: The research highlights the economic disparities that contribute to unequal access to food resources. Lower-income households, already grappling with financial constraints, find it increasingly difficult to secure a stable food supply.</w:t>
+      <w:r>
+        <w:t>Environmental Challenges: Curaçao, Aruba, and Sint Maarten face unique environmental challenges, including climate change impacts and limited arable land. These factors play a role in food production challenges and availability.</w:t>
       </w:r>
     </w:p>
     <w:p/>
     <w:p>
       <w:r>
-        <w:t>Environmental Challenges: Curaçao, Aruba, and Sint Maarten face unique environmental challenges, including climate change impacts and limited arable land. These factors play a role in food production challenges and availability.</w:t>
-      </w:r>
-    </w:p>
-    <w:p/>
-    <w:p>
-      <w:r>
+        <w:lastRenderedPageBreak/>
         <w:t>Community Resilience: Despite the challenges, the research also sheds light on the resilience of local communities. Grassroots initiatives, community gardens, and collaborations have emerged as crucial components in the fight against food insecurity.</w:t>
       </w:r>
     </w:p>
@@ -655,8 +1821,6 @@
         <w:t>Community Resilience: Despite the challenges, the survey identifies pockets of community resilience, suggesting that building on local strengths can be a key element in developing effective solutions.</w:t>
       </w:r>
     </w:p>
-    <w:p/>
-    <w:p/>
     <w:p/>
     <w:p>
       <w:pPr>
@@ -1195,6 +2359,28 @@
       <w:szCs w:val="26"/>
     </w:rPr>
   </w:style>
+  <w:style w:type="paragraph" w:styleId="Heading3">
+    <w:name w:val="heading 3"/>
+    <w:basedOn w:val="Normal"/>
+    <w:next w:val="Normal"/>
+    <w:link w:val="Heading3Char"/>
+    <w:uiPriority w:val="9"/>
+    <w:unhideWhenUsed/>
+    <w:qFormat/>
+    <w:rsid w:val="00284487"/>
+    <w:pPr>
+      <w:keepNext/>
+      <w:keepLines/>
+      <w:spacing w:before="40" w:after="0"/>
+      <w:outlineLvl w:val="2"/>
+    </w:pPr>
+    <w:rPr>
+      <w:rFonts w:asciiTheme="majorHAnsi" w:eastAsiaTheme="majorEastAsia" w:hAnsiTheme="majorHAnsi" w:cstheme="majorBidi"/>
+      <w:color w:val="1F3763" w:themeColor="accent1" w:themeShade="7F"/>
+      <w:sz w:val="24"/>
+      <w:szCs w:val="24"/>
+    </w:rPr>
+  </w:style>
   <w:style w:type="character" w:default="1" w:styleId="DefaultParagraphFont">
     <w:name w:val="Default Paragraph Font"/>
     <w:uiPriority w:val="1"/>
@@ -1246,6 +2432,19 @@
       <w:color w:val="2F5496" w:themeColor="accent1" w:themeShade="BF"/>
       <w:sz w:val="26"/>
       <w:szCs w:val="26"/>
+    </w:rPr>
+  </w:style>
+  <w:style w:type="character" w:customStyle="1" w:styleId="Heading3Char">
+    <w:name w:val="Heading 3 Char"/>
+    <w:basedOn w:val="DefaultParagraphFont"/>
+    <w:link w:val="Heading3"/>
+    <w:uiPriority w:val="9"/>
+    <w:rsid w:val="00284487"/>
+    <w:rPr>
+      <w:rFonts w:asciiTheme="majorHAnsi" w:eastAsiaTheme="majorEastAsia" w:hAnsiTheme="majorHAnsi" w:cstheme="majorBidi"/>
+      <w:color w:val="1F3763" w:themeColor="accent1" w:themeShade="7F"/>
+      <w:sz w:val="24"/>
+      <w:szCs w:val="24"/>
     </w:rPr>
   </w:style>
 </w:styles>
